--- a/Bitácora de bugs iControl 2024.docx
+++ b/Bitácora de bugs iControl 2024.docx
@@ -246,15 +246,7 @@
         <w:t>LEANDRO OSCAR RODRIGUEZ</w:t>
       </w:r>
       <w:r>
-        <w:t xml:space="preserve"> está cargando toneladas en lugar de kilogramos, se modifica manualmente los valores </w:t>
-      </w:r>
-      <w:proofErr w:type="spellStart"/>
-      <w:r>
-        <w:t>ej</w:t>
-      </w:r>
-      <w:proofErr w:type="spellEnd"/>
-      <w:r>
-        <w:t>: 8.8 a 8800 y se resuelve la gráfica.</w:t>
+        <w:t xml:space="preserve"> está cargando toneladas en lugar de kilogramos, se modifica manualmente los valores ej: 8.8 a 8800 y se resuelve la gráfica.</w:t>
       </w:r>
     </w:p>
     <w:p>
@@ -637,7 +629,7 @@
           <w:noProof/>
         </w:rPr>
         <w:drawing>
-          <wp:inline distT="0" distB="0" distL="0" distR="0" wp14:anchorId="2D771C23" wp14:editId="7B8408AF">
+          <wp:inline distT="0" distB="0" distL="0" distR="0" wp14:anchorId="2D771C23" wp14:editId="76551EB9">
             <wp:extent cx="6169915" cy="1954079"/>
             <wp:effectExtent l="0" t="0" r="2540" b="8255"/>
             <wp:docPr id="851952423" name="Imagen 6"/>
@@ -796,15 +788,7 @@
     </w:p>
     <w:p>
       <w:r>
-        <w:t xml:space="preserve">Modificar cuando se hace </w:t>
-      </w:r>
-      <w:proofErr w:type="spellStart"/>
-      <w:r>
-        <w:t>click</w:t>
-      </w:r>
-      <w:proofErr w:type="spellEnd"/>
-      <w:r>
-        <w:t xml:space="preserve"> sobre un link de documento que se abra en una página nueva, extender a todos los conceptos iguales.</w:t>
+        <w:t>Modificar cuando se hace click sobre un link de documento que se abra en una página nueva, extender a todos los conceptos iguales.</w:t>
       </w:r>
     </w:p>
     <w:p>
@@ -1093,6 +1077,13 @@
         <w:lastRenderedPageBreak/>
         <w:t xml:space="preserve">Fecha: </w:t>
       </w:r>
+      <w:r>
+        <w:rPr>
+          <w:b/>
+          <w:bCs/>
+        </w:rPr>
+        <w:t>30/10/2024</w:t>
+      </w:r>
     </w:p>
     <w:p>
       <w:pPr>
@@ -1108,6 +1099,13 @@
         </w:rPr>
         <w:t xml:space="preserve">Planta: </w:t>
       </w:r>
+      <w:r>
+        <w:rPr>
+          <w:b/>
+          <w:bCs/>
+        </w:rPr>
+        <w:t>Balcarce</w:t>
+      </w:r>
     </w:p>
     <w:p>
       <w:pPr>
@@ -1123,14 +1121,15 @@
         </w:rPr>
         <w:t xml:space="preserve">Interlocutor:  </w:t>
       </w:r>
-    </w:p>
-    <w:p>
-      <w:pPr>
-        <w:rPr>
-          <w:b/>
-          <w:bCs/>
-        </w:rPr>
-      </w:pPr>
+      <w:r>
+        <w:rPr>
+          <w:b/>
+          <w:bCs/>
+        </w:rPr>
+        <w:t>Dani</w:t>
+      </w:r>
+    </w:p>
+    <w:p>
       <w:r>
         <w:rPr>
           <w:b/>
@@ -1138,6 +1137,25 @@
         </w:rPr>
         <w:t xml:space="preserve">Problema: </w:t>
       </w:r>
+      <w:r>
+        <w:t xml:space="preserve">la navegación entre </w:t>
+      </w:r>
+      <w:proofErr w:type="spellStart"/>
+      <w:r>
+        <w:t>prompt</w:t>
+      </w:r>
+      <w:proofErr w:type="spellEnd"/>
+      <w:r>
+        <w:t xml:space="preserve"> y </w:t>
+      </w:r>
+      <w:proofErr w:type="gramStart"/>
+      <w:r>
+        <w:t>las app</w:t>
+      </w:r>
+      <w:proofErr w:type="gramEnd"/>
+      <w:r>
+        <w:t xml:space="preserve"> no están fluyendo correctamente. Hacer prueba de flujo</w:t>
+      </w:r>
     </w:p>
     <w:p>
       <w:r>
@@ -1177,6 +1195,12 @@
       </w:r>
       <w:r>
         <w:t xml:space="preserve"> </w:t>
+      </w:r>
+      <w:r>
+        <w:t>primero revisar el flujo, no parece estar seguro el problema</w:t>
+      </w:r>
+      <w:r>
+        <w:t>. Mirar el de Balcarce</w:t>
       </w:r>
     </w:p>
     <w:p>
@@ -1211,6 +1235,130 @@
       </w:pPr>
     </w:p>
     <w:p/>
+    <w:p>
+      <w:pPr>
+        <w:rPr>
+          <w:b/>
+          <w:bCs/>
+        </w:rPr>
+      </w:pPr>
+      <w:r>
+        <w:rPr>
+          <w:b/>
+          <w:bCs/>
+        </w:rPr>
+        <w:t xml:space="preserve">Fecha: </w:t>
+      </w:r>
+    </w:p>
+    <w:p>
+      <w:pPr>
+        <w:rPr>
+          <w:b/>
+          <w:bCs/>
+        </w:rPr>
+      </w:pPr>
+      <w:r>
+        <w:rPr>
+          <w:b/>
+          <w:bCs/>
+        </w:rPr>
+        <w:t xml:space="preserve">Planta: </w:t>
+      </w:r>
+    </w:p>
+    <w:p>
+      <w:pPr>
+        <w:rPr>
+          <w:b/>
+          <w:bCs/>
+        </w:rPr>
+      </w:pPr>
+      <w:r>
+        <w:rPr>
+          <w:b/>
+          <w:bCs/>
+        </w:rPr>
+        <w:t xml:space="preserve">Interlocutor:  </w:t>
+      </w:r>
+    </w:p>
+    <w:p>
+      <w:pPr>
+        <w:rPr>
+          <w:b/>
+          <w:bCs/>
+        </w:rPr>
+      </w:pPr>
+      <w:r>
+        <w:rPr>
+          <w:b/>
+          <w:bCs/>
+        </w:rPr>
+        <w:t xml:space="preserve">Problema: </w:t>
+      </w:r>
+    </w:p>
+    <w:p>
+      <w:r>
+        <w:rPr>
+          <w:b/>
+          <w:bCs/>
+        </w:rPr>
+        <w:t xml:space="preserve">Imagen: </w:t>
+      </w:r>
+    </w:p>
+    <w:p>
+      <w:pPr>
+        <w:jc w:val="center"/>
+      </w:pPr>
+    </w:p>
+    <w:p>
+      <w:r>
+        <w:rPr>
+          <w:b/>
+          <w:bCs/>
+        </w:rPr>
+        <w:t>P</w:t>
+      </w:r>
+      <w:r>
+        <w:rPr>
+          <w:b/>
+          <w:bCs/>
+        </w:rPr>
+        <w:t>lan de Acción</w:t>
+      </w:r>
+      <w:r>
+        <w:rPr>
+          <w:b/>
+          <w:bCs/>
+        </w:rPr>
+        <w:t>:</w:t>
+      </w:r>
+      <w:r>
+        <w:t xml:space="preserve"> </w:t>
+      </w:r>
+    </w:p>
+    <w:p>
+      <w:r>
+        <w:rPr>
+          <w:b/>
+          <w:bCs/>
+        </w:rPr>
+        <w:t xml:space="preserve">Acciones Realizadas: </w:t>
+      </w:r>
+    </w:p>
+    <w:p>
+      <w:pPr>
+        <w:rPr>
+          <w:b/>
+          <w:bCs/>
+        </w:rPr>
+      </w:pPr>
+      <w:r>
+        <w:rPr>
+          <w:b/>
+          <w:bCs/>
+        </w:rPr>
+        <w:t>Resultados:</w:t>
+      </w:r>
+    </w:p>
     <w:p/>
     <w:p/>
     <w:p/>
@@ -1747,7 +1895,7 @@
   <w:style w:type="paragraph" w:default="1" w:styleId="Normal">
     <w:name w:val="Normal"/>
     <w:qFormat/>
-    <w:rsid w:val="000A6EAB"/>
+    <w:rsid w:val="001B46A9"/>
   </w:style>
   <w:style w:type="paragraph" w:styleId="Ttulo1">
     <w:name w:val="heading 1"/>
